--- a/Webinars/Ipswitch - Simplify automation of common file transfer tasks for secure business partner integration/slide_transcript.docx
+++ b/Webinars/Ipswitch - Simplify automation of common file transfer tasks for secure business partner integration/slide_transcript.docx
@@ -71,7 +71,53 @@
         <w:rPr>
           <w:rFonts w:ascii="Helvetica" w:hAnsi="Helvetica" w:cs="Helvetica"/>
         </w:rPr>
-        <w:t>. I hope by the end of the webinar, you'll have a hint at how you can overcome this problem using PowerShell and MOVEit Central.</w:t>
+        <w:t xml:space="preserve">. </w:t>
+      </w:r>
+      <w:r>
+        <w:rPr>
+          <w:rFonts w:ascii="Helvetica" w:hAnsi="Helvetica" w:cs="Helvetica"/>
+        </w:rPr>
+        <w:t>We'll go over the problem of all this disparate data and then at the end we'll go over a really cool demo where I'll be using PowerShell to pull data out of a Microsoft Azure SQL database and converting to a XML file all while using MOVEit to manage it.</w:t>
+      </w:r>
+    </w:p>
+    <w:p>
+      <w:pPr>
+        <w:widowControl w:val="0"/>
+        <w:autoSpaceDE w:val="0"/>
+        <w:autoSpaceDN w:val="0"/>
+        <w:adjustRightInd w:val="0"/>
+        <w:rPr>
+          <w:rFonts w:ascii="Helvetica" w:hAnsi="Helvetica" w:cs="Helvetica"/>
+        </w:rPr>
+      </w:pPr>
+    </w:p>
+    <w:p>
+      <w:pPr>
+        <w:widowControl w:val="0"/>
+        <w:autoSpaceDE w:val="0"/>
+        <w:autoSpaceDN w:val="0"/>
+        <w:adjustRightInd w:val="0"/>
+        <w:rPr>
+          <w:rFonts w:ascii="Helvetica" w:hAnsi="Helvetica" w:cs="Helvetica"/>
+        </w:rPr>
+      </w:pPr>
+      <w:r>
+        <w:rPr>
+          <w:rFonts w:ascii="Helvetica" w:hAnsi="Helvetica" w:cs="Helvetica"/>
+        </w:rPr>
+        <w:t xml:space="preserve">I hope by the end of the webinar, you'll have a hint at how you can overcome this problem </w:t>
+      </w:r>
+      <w:r>
+        <w:rPr>
+          <w:rFonts w:ascii="Helvetica" w:hAnsi="Helvetica" w:cs="Helvetica"/>
+        </w:rPr>
+        <w:t xml:space="preserve">of disparate data </w:t>
+      </w:r>
+      <w:r>
+        <w:rPr>
+          <w:rFonts w:ascii="Helvetica" w:hAnsi="Helvetica" w:cs="Helvetica"/>
+        </w:rPr>
+        <w:t>using PowerShell and MOVEit Central.</w:t>
       </w:r>
     </w:p>
     <w:p>
@@ -332,7 +378,14 @@
         <w:rPr>
           <w:rFonts w:ascii="Helvetica" w:hAnsi="Helvetica" w:cs="Helvetica"/>
         </w:rPr>
-        <w:t xml:space="preserve"> these formats is when things can get ugly.  Do you know how many products are out there that are built just to sync Active Directory data with some other system?  On my first Google search, I counted 8 different systems and that was just one the first two pages of results!</w:t>
+        <w:t xml:space="preserve"> these formats is when things can get ugly.  Do you know how many products are out there that are built just to sync Active Directory data with some other system?  </w:t>
+      </w:r>
+      <w:r>
+        <w:rPr>
+          <w:rFonts w:ascii="Helvetica" w:hAnsi="Helvetica" w:cs="Helvetica"/>
+        </w:rPr>
+        <w:lastRenderedPageBreak/>
+        <w:t>On my first Google search, I counted 8 different systems and that was just one the first two pages of results!</w:t>
       </w:r>
     </w:p>
     <w:p>
@@ -351,7 +404,6 @@
         <w:pStyle w:val="Heading2"/>
       </w:pPr>
       <w:r>
-        <w:lastRenderedPageBreak/>
         <w:t>#Slide - What if You Need to Share that Data?</w:t>
       </w:r>
     </w:p>
@@ -656,7 +708,13 @@
     <w:p/>
     <w:p>
       <w:r>
-        <w:t>You've got a journey ahead of you that requires 4 rough steps.  The first is data retrieval. This is a matter of simply getting at the data; just pulling it out in it's raw form. Although you may think; that's no problem.  For Active Directory, I just use Active Directory Users and Computers, for SQL Server I use SQL Server Management Studio, for XML, I'll just fire up my text editor, etc. However, you need to scale this up.  You need to think automation. Your business partner needs this data bad and needed it yesterday…every day or whenever new data is available. Your GUI tools aren't going to cut it. It's time to bring in the big guns; Windows PowerShell. By using PowerShell, you are able to easily query just about any data source you have and have it stored in a way that allows you to easily move it along in it's journey to becoming a new format.</w:t>
+        <w:t>You've got a jour</w:t>
+      </w:r>
+      <w:r>
+        <w:t>ney ahead of you that requires 3</w:t>
+      </w:r>
+      <w:r>
+        <w:t xml:space="preserve"> rough steps.  The first is data retrieval. This is a matter of simply getting at the data; just pulling it out in it's raw form. Although you may think; that's no problem.  For Active Directory, I just use Active Directory Users and Computers, for SQL Server I use SQL Server Management Studio, for XML, I'll just fire up my text editor, etc. However, you need to scale this up.  You need to think automation. Your business partner needs this data bad and needed it yesterday…every day or whenever new data is available. Your GUI tools aren't going to cut it. It's time to bring in the big guns; Windows PowerShell. By using PowerShell, you are able to easily query just about any data source you have and have it stored in a way that allows you to easily move it along in it's journey to becoming a new format.</w:t>
       </w:r>
     </w:p>
     <w:p/>
@@ -665,7 +723,6 @@
         <w:t>Next, is the conversion phase. If you've used PowerShell to gather the information, it's now ripe for conversion. If you know the source data schema and the destination data schema plus the rules that dictate 1:1 match between both sources you can develop scripts to quickly convert source A to destination B.</w:t>
       </w:r>
     </w:p>
-    <w:p/>
     <w:p>
       <w:pPr>
         <w:rPr>
@@ -674,12 +731,6 @@
           <w:szCs w:val="22"/>
         </w:rPr>
       </w:pPr>
-      <w:r>
-        <w:t>Once the data has been converted</w:t>
-      </w:r>
-      <w:r>
-        <w:t>, you don't want to send mutant data.  What I mean by that is data that doesn’t look quite right. Something is wrong. Perhaps a column is off only in a certain situation or maybe if a row contains a certain field then it gets converted wrong. Whatever the case, you don't want the data being sent to your business partner to look something like that.  It needs to be 100% correct as soon as MOVEit Central takes it from your server to your business partner's.</w:t>
-      </w:r>
     </w:p>
     <w:p>
       <w:pPr>
@@ -689,81 +740,53 @@
           <w:szCs w:val="22"/>
         </w:rPr>
       </w:pPr>
-    </w:p>
-    <w:p>
-      <w:pPr>
+      <w:r>
         <w:rPr>
           <w:rFonts w:ascii="Helvetica" w:hAnsi="Helvetica" w:cs="Helvetica"/>
           <w:sz w:val="22"/>
           <w:szCs w:val="22"/>
         </w:rPr>
-      </w:pPr>
+        <w:t>Finally, you'll</w:t>
+      </w:r>
       <w:r>
         <w:rPr>
           <w:rFonts w:ascii="Helvetica" w:hAnsi="Helvetica" w:cs="Helvetica"/>
           <w:sz w:val="22"/>
           <w:szCs w:val="22"/>
         </w:rPr>
-        <w:t>Speaking of MOVEit Central, you need something to securely and efficiently deliver it. MOVEit is a large product that can do a lot of things but one of the features I like the most is it's ability to watch a folder and act on it.  In our case, PowerShell will query and convert the data and MOVEit will be tasked to pick it up, wrap it up into a nicely encrypted package and securely deliver to it's intended destination. This is why I like to call MOVEit the UPS of file delivery.</w:t>
-      </w:r>
-    </w:p>
-    <w:p>
-      <w:pPr>
-        <w:widowControl w:val="0"/>
-        <w:autoSpaceDE w:val="0"/>
-        <w:autoSpaceDN w:val="0"/>
-        <w:adjustRightInd w:val="0"/>
+        <w:t xml:space="preserve"> need something to sec</w:t>
+      </w:r>
+      <w:r>
         <w:rPr>
           <w:rFonts w:ascii="Helvetica" w:hAnsi="Helvetica" w:cs="Helvetica"/>
           <w:sz w:val="22"/>
           <w:szCs w:val="22"/>
         </w:rPr>
-      </w:pPr>
-    </w:p>
-    <w:p>
-      <w:pPr>
-        <w:widowControl w:val="0"/>
-        <w:autoSpaceDE w:val="0"/>
-        <w:autoSpaceDN w:val="0"/>
-        <w:adjustRightInd w:val="0"/>
+        <w:t>urely and efficiently deliver the data</w:t>
+      </w:r>
+      <w:bookmarkStart w:id="0" w:name="_GoBack"/>
+      <w:bookmarkEnd w:id="0"/>
+      <w:r>
         <w:rPr>
           <w:rFonts w:ascii="Helvetica" w:hAnsi="Helvetica" w:cs="Helvetica"/>
           <w:sz w:val="22"/>
           <w:szCs w:val="22"/>
         </w:rPr>
-      </w:pPr>
-      <w:r>
+        <w:t>. MOVEit is a large product that can do a lot of things but one of the features I like the most is it's ability to watch a folder and act on it.  In our case, PowerShell will query and convert the data and MOVEit will be tasked to pick it up, wrap it up into a nicely encrypted package and securely deliver to it's intended destination. This is why I like to call MOVEit the UPS of file delivery.</w:t>
+      </w:r>
+    </w:p>
+    <w:p>
+      <w:pPr>
+        <w:widowControl w:val="0"/>
+        <w:autoSpaceDE w:val="0"/>
+        <w:autoSpaceDN w:val="0"/>
+        <w:adjustRightInd w:val="0"/>
         <w:rPr>
           <w:rFonts w:ascii="Helvetica" w:hAnsi="Helvetica" w:cs="Helvetica"/>
           <w:sz w:val="22"/>
           <w:szCs w:val="22"/>
         </w:rPr>
-        <w:t>----15</w:t>
-      </w:r>
-      <w:r>
-        <w:rPr>
-          <w:rFonts w:ascii="Helvetica" w:hAnsi="Helvetica" w:cs="Helvetica"/>
-          <w:sz w:val="22"/>
-          <w:szCs w:val="22"/>
-        </w:rPr>
-        <w:t xml:space="preserve"> minutes</w:t>
-      </w:r>
-      <w:r>
-        <w:rPr>
-          <w:rFonts w:ascii="Helvetica" w:hAnsi="Helvetica" w:cs="Helvetica"/>
-          <w:sz w:val="22"/>
-          <w:szCs w:val="22"/>
-        </w:rPr>
-        <w:t xml:space="preserve"> including the demo at the end</w:t>
-      </w:r>
-      <w:r>
-        <w:rPr>
-          <w:rFonts w:ascii="Helvetica" w:hAnsi="Helvetica" w:cs="Helvetica"/>
-          <w:sz w:val="22"/>
-          <w:szCs w:val="22"/>
-        </w:rPr>
-        <w:t>----</w:t>
-      </w:r>
+      </w:pPr>
     </w:p>
     <w:p>
       <w:pPr>
@@ -1045,8 +1068,6 @@
           <w:rFonts w:ascii="Helvetica" w:hAnsi="Helvetica" w:cs="Helvetica"/>
         </w:rPr>
       </w:pPr>
-      <w:bookmarkStart w:id="0" w:name="_GoBack"/>
-      <w:bookmarkEnd w:id="0"/>
     </w:p>
     <w:p>
       <w:pPr>
@@ -1202,29 +1223,79 @@
     </w:p>
     <w:p>
       <w:pPr>
-        <w:rPr>
-          <w:b/>
-        </w:rPr>
-      </w:pPr>
-      <w:r>
-        <w:rPr>
-          <w:b/>
-        </w:rPr>
-        <w:t>-------20 minutes with demo</w:t>
-      </w:r>
-      <w:r>
-        <w:rPr>
-          <w:b/>
-        </w:rPr>
-        <w:t xml:space="preserve"> / 10 without demo</w:t>
-      </w:r>
-      <w:r>
-        <w:rPr>
-          <w:b/>
-        </w:rPr>
-        <w:t>-----</w:t>
-      </w:r>
-    </w:p>
+        <w:pStyle w:val="Heading1"/>
+      </w:pPr>
+      <w:r>
+        <w:t>#Slide - Building PowerShell Scripts for MOVEit Central</w:t>
+      </w:r>
+    </w:p>
+    <w:p>
+      <w:r>
+        <w:t>Using your PowerShell scripts with MOVEit is pretty simple.  You just have to remember to include a few</w:t>
+      </w:r>
+      <w:r>
+        <w:t xml:space="preserve"> optional</w:t>
+      </w:r>
+      <w:r>
+        <w:t xml:space="preserve"> abilities in your script </w:t>
+      </w:r>
+      <w:r>
+        <w:t>and know how to execute them with MOVEit. If this doesn't make sense now, we'll go over a quick demo in a minute where you'll see exactly what I'm talking about.</w:t>
+      </w:r>
+    </w:p>
+    <w:p/>
+    <w:p>
+      <w:r>
+        <w:t>First, you'll need to ensure your script has a few optional abilities. First of all, if you need your script to process a file that MOVEit is using, you'll need to include a parameter that allows MOVEit to pass in a file path for your script to pick up and handle. Next, you'll need to use the Write-Output cmdlet to send status or logging messages to the standard out stream in order for your messages to show up in the MOVEit debug log.</w:t>
+      </w:r>
+      <w:r>
+        <w:t xml:space="preserve">  ..and as a last step, MOVEit uses exit codes to determine success or failure. Using PowerShell, you can set custom exit codes depending on different criteria. I'll have examples of each of these in </w:t>
+      </w:r>
+      <w:r>
+        <w:t>the</w:t>
+      </w:r>
+      <w:r>
+        <w:t xml:space="preserve"> demo.</w:t>
+      </w:r>
+    </w:p>
+    <w:p/>
+    <w:p>
+      <w:r>
+        <w:t xml:space="preserve">You'll also need to know </w:t>
+      </w:r>
+      <w:r>
+        <w:rPr>
+          <w:i/>
+        </w:rPr>
+        <w:t>how</w:t>
+      </w:r>
+      <w:r>
+        <w:t xml:space="preserve"> to execute your scripts in MOVEit. First, you will execute your PowerShell scripts with the Command Line App process. This is a general task process which you can specify the powershell.exe file and then pass it your script name and any parameters you might have.  Finally, you'll also need to be aware of MOVEit's StdOut, StdError and InputFile variables. You'll use these variables inside of your Command Line App parameters to pass files back and forth and to get your script output to the debug log.</w:t>
+      </w:r>
+    </w:p>
+    <w:p>
+      <w:pPr>
+        <w:pStyle w:val="Heading1"/>
+      </w:pPr>
+      <w:r>
+        <w:t>#Slide - Demo: Azure SQL DB/PowerShell/MOVEit</w:t>
+      </w:r>
+    </w:p>
+    <w:p>
+      <w:r>
+        <w:t>Now that you've got a sense of what we're dealing with let's put our tools into action and show you an example.</w:t>
+      </w:r>
+      <w:r>
+        <w:t xml:space="preserve"> In the demo, I'm going to show you an example scenario of what we've been talking about.  In this example, we'll have PowerShell pull data out of a Microsoft Azure SQL database, store that dataset and convert it to XML in memory and then finally create a XML file from that.</w:t>
+      </w:r>
+    </w:p>
+    <w:p/>
+    <w:p>
+      <w:r>
+        <w:t>I'll go over the PowerShell code to make it happen and then Ipswitch will demonstrate how to setup the script in MOVEit Central and how to properly execute it.</w:t>
+      </w:r>
+    </w:p>
+    <w:p/>
     <w:sectPr>
       <w:pgSz w:w="12240" w:h="15840"/>
       <w:pgMar w:top="1440" w:right="1440" w:bottom="1440" w:left="1440" w:header="720" w:footer="720" w:gutter="0"/>
@@ -1634,6 +1705,27 @@
     <w:name w:val="Normal"/>
     <w:qFormat/>
   </w:style>
+  <w:style w:type="paragraph" w:styleId="Heading1">
+    <w:name w:val="heading 1"/>
+    <w:basedOn w:val="Normal"/>
+    <w:next w:val="Normal"/>
+    <w:link w:val="Heading1Char"/>
+    <w:uiPriority w:val="9"/>
+    <w:qFormat/>
+    <w:rsid w:val="005B5810"/>
+    <w:pPr>
+      <w:keepNext/>
+      <w:keepLines/>
+      <w:spacing w:before="240"/>
+      <w:outlineLvl w:val="0"/>
+    </w:pPr>
+    <w:rPr>
+      <w:rFonts w:asciiTheme="majorHAnsi" w:eastAsiaTheme="majorEastAsia" w:hAnsiTheme="majorHAnsi" w:cstheme="majorBidi"/>
+      <w:color w:val="2E74B5" w:themeColor="accent1" w:themeShade="BF"/>
+      <w:sz w:val="32"/>
+      <w:szCs w:val="32"/>
+    </w:rPr>
+  </w:style>
   <w:style w:type="paragraph" w:styleId="Heading2">
     <w:name w:val="heading 2"/>
     <w:basedOn w:val="Normal"/>
@@ -1694,6 +1786,19 @@
       <w:color w:val="2E74B5" w:themeColor="accent1" w:themeShade="BF"/>
       <w:sz w:val="26"/>
       <w:szCs w:val="26"/>
+    </w:rPr>
+  </w:style>
+  <w:style w:type="character" w:customStyle="1" w:styleId="Heading1Char">
+    <w:name w:val="Heading 1 Char"/>
+    <w:basedOn w:val="DefaultParagraphFont"/>
+    <w:link w:val="Heading1"/>
+    <w:uiPriority w:val="9"/>
+    <w:rsid w:val="005B5810"/>
+    <w:rPr>
+      <w:rFonts w:asciiTheme="majorHAnsi" w:eastAsiaTheme="majorEastAsia" w:hAnsiTheme="majorHAnsi" w:cstheme="majorBidi"/>
+      <w:color w:val="2E74B5" w:themeColor="accent1" w:themeShade="BF"/>
+      <w:sz w:val="32"/>
+      <w:szCs w:val="32"/>
     </w:rPr>
   </w:style>
 </w:styles>

--- a/Webinars/Ipswitch - Simplify automation of common file transfer tasks for secure business partner integration/slide_transcript.docx
+++ b/Webinars/Ipswitch - Simplify automation of common file transfer tasks for secure business partner integration/slide_transcript.docx
@@ -53,7 +53,7 @@
         <w:rPr>
           <w:rFonts w:ascii="Helvetica" w:hAnsi="Helvetica" w:cs="Helvetica"/>
         </w:rPr>
-        <w:t xml:space="preserve">ch data, in too many places, </w:t>
+        <w:t xml:space="preserve">ch data, in too many places and </w:t>
       </w:r>
       <w:r>
         <w:rPr>
@@ -65,59 +65,101 @@
         <w:rPr>
           <w:rFonts w:ascii="Helvetica" w:hAnsi="Helvetica" w:cs="Helvetica"/>
         </w:rPr>
-        <w:t xml:space="preserve"> that needs shared</w:t>
-      </w:r>
-      <w:r>
-        <w:rPr>
-          <w:rFonts w:ascii="Helvetica" w:hAnsi="Helvetica" w:cs="Helvetica"/>
-        </w:rPr>
-        <w:t xml:space="preserve">. </w:t>
-      </w:r>
-      <w:r>
-        <w:rPr>
-          <w:rFonts w:ascii="Helvetica" w:hAnsi="Helvetica" w:cs="Helvetica"/>
-        </w:rPr>
-        <w:t>We'll go over the problem of all this disparate data and then at the end we'll go over a really cool demo where I'll be using PowerShell to pull data out of a Microsoft Azure SQL database and converting to a XML file all while using MOVEit to manage it.</w:t>
-      </w:r>
-    </w:p>
-    <w:p>
-      <w:pPr>
-        <w:widowControl w:val="0"/>
-        <w:autoSpaceDE w:val="0"/>
-        <w:autoSpaceDN w:val="0"/>
-        <w:adjustRightInd w:val="0"/>
-        <w:rPr>
-          <w:rFonts w:ascii="Helvetica" w:hAnsi="Helvetica" w:cs="Helvetica"/>
-        </w:rPr>
-      </w:pPr>
-    </w:p>
-    <w:p>
-      <w:pPr>
-        <w:widowControl w:val="0"/>
-        <w:autoSpaceDE w:val="0"/>
-        <w:autoSpaceDN w:val="0"/>
-        <w:adjustRightInd w:val="0"/>
-        <w:rPr>
-          <w:rFonts w:ascii="Helvetica" w:hAnsi="Helvetica" w:cs="Helvetica"/>
-        </w:rPr>
-      </w:pPr>
-      <w:r>
-        <w:rPr>
-          <w:rFonts w:ascii="Helvetica" w:hAnsi="Helvetica" w:cs="Helvetica"/>
-        </w:rPr>
-        <w:t xml:space="preserve">I hope by the end of the webinar, you'll have a hint at how you can overcome this problem </w:t>
-      </w:r>
-      <w:r>
-        <w:rPr>
-          <w:rFonts w:ascii="Helvetica" w:hAnsi="Helvetica" w:cs="Helvetica"/>
-        </w:rPr>
-        <w:t xml:space="preserve">of disparate data </w:t>
-      </w:r>
-      <w:r>
-        <w:rPr>
-          <w:rFonts w:ascii="Helvetica" w:hAnsi="Helvetica" w:cs="Helvetica"/>
-        </w:rPr>
-        <w:t>using PowerShell and MOVEit Central.</w:t>
+        <w:t>. Whether you're just needing your data in a different format from a cloud provider of yours to some on-premise software or if you need to share the da</w:t>
+      </w:r>
+      <w:r>
+        <w:rPr>
+          <w:rFonts w:ascii="Helvetica" w:hAnsi="Helvetica" w:cs="Helvetica"/>
+        </w:rPr>
+        <w:t>ta, you'll learn something new</w:t>
+      </w:r>
+      <w:bookmarkStart w:id="0" w:name="_GoBack"/>
+      <w:bookmarkEnd w:id="0"/>
+      <w:r>
+        <w:rPr>
+          <w:rFonts w:ascii="Helvetica" w:hAnsi="Helvetica" w:cs="Helvetica"/>
+        </w:rPr>
+        <w:t>.</w:t>
+      </w:r>
+    </w:p>
+    <w:p>
+      <w:pPr>
+        <w:widowControl w:val="0"/>
+        <w:autoSpaceDE w:val="0"/>
+        <w:autoSpaceDN w:val="0"/>
+        <w:adjustRightInd w:val="0"/>
+        <w:rPr>
+          <w:rFonts w:ascii="Helvetica" w:hAnsi="Helvetica" w:cs="Helvetica"/>
+        </w:rPr>
+      </w:pPr>
+    </w:p>
+    <w:p>
+      <w:pPr>
+        <w:widowControl w:val="0"/>
+        <w:autoSpaceDE w:val="0"/>
+        <w:autoSpaceDN w:val="0"/>
+        <w:adjustRightInd w:val="0"/>
+        <w:rPr>
+          <w:rFonts w:ascii="Helvetica" w:hAnsi="Helvetica" w:cs="Helvetica"/>
+        </w:rPr>
+      </w:pPr>
+      <w:r>
+        <w:rPr>
+          <w:rFonts w:ascii="Helvetica" w:hAnsi="Helvetica" w:cs="Helvetica"/>
+        </w:rPr>
+        <w:t>We'll go over the problem of all this disparate data</w:t>
+      </w:r>
+      <w:r>
+        <w:rPr>
+          <w:rFonts w:ascii="Helvetica" w:hAnsi="Helvetica" w:cs="Helvetica"/>
+        </w:rPr>
+        <w:t xml:space="preserve"> and the challenge of sharing it securely to your business partners. Then, </w:t>
+      </w:r>
+      <w:r>
+        <w:rPr>
+          <w:rFonts w:ascii="Helvetica" w:hAnsi="Helvetica" w:cs="Helvetica"/>
+        </w:rPr>
+        <w:t xml:space="preserve">at the end we'll go over a really cool demo where I'll be using PowerShell to pull data out of a Microsoft Azure SQL database and converting to a XML file all </w:t>
+      </w:r>
+      <w:r>
+        <w:rPr>
+          <w:rFonts w:ascii="Helvetica" w:hAnsi="Helvetica" w:cs="Helvetica"/>
+        </w:rPr>
+        <w:t xml:space="preserve">while using MOVEit to manage it. </w:t>
+      </w:r>
+    </w:p>
+    <w:p>
+      <w:pPr>
+        <w:widowControl w:val="0"/>
+        <w:autoSpaceDE w:val="0"/>
+        <w:autoSpaceDN w:val="0"/>
+        <w:adjustRightInd w:val="0"/>
+        <w:rPr>
+          <w:rFonts w:ascii="Helvetica" w:hAnsi="Helvetica" w:cs="Helvetica"/>
+        </w:rPr>
+      </w:pPr>
+    </w:p>
+    <w:p>
+      <w:pPr>
+        <w:widowControl w:val="0"/>
+        <w:autoSpaceDE w:val="0"/>
+        <w:autoSpaceDN w:val="0"/>
+        <w:adjustRightInd w:val="0"/>
+        <w:rPr>
+          <w:rFonts w:ascii="Helvetica" w:hAnsi="Helvetica" w:cs="Helvetica"/>
+        </w:rPr>
+      </w:pPr>
+      <w:r>
+        <w:rPr>
+          <w:rFonts w:ascii="Helvetica" w:hAnsi="Helvetica" w:cs="Helvetica"/>
+        </w:rPr>
+        <w:t>If you're evaluating MOVEit Central, welcome! You're about to see just how extensible MOVEit Central can be with PowerShell. If you're an existing customer, I'm going to be showing you a use of MOVEit Central you've probably never even considered before.</w:t>
+      </w:r>
+      <w:r>
+        <w:rPr>
+          <w:rFonts w:ascii="Helvetica" w:hAnsi="Helvetica" w:cs="Helvetica"/>
+        </w:rPr>
+        <w:t xml:space="preserve"> At the end, I'll share links to all the scripts I'll be demoing today to allow you to implement solutions like this in your environment today.</w:t>
       </w:r>
     </w:p>
     <w:p>
@@ -314,7 +356,14 @@
         <w:rPr>
           <w:rFonts w:ascii="Helvetica" w:hAnsi="Helvetica" w:cs="Helvetica"/>
         </w:rPr>
-        <w:t>L databases or even non-relational databases like Hadoop or MongoDB. On top of just databases, you probably also have critical data stored in f</w:t>
+        <w:t xml:space="preserve">L databases or even non-relational databases like Hadoop or </w:t>
+      </w:r>
+      <w:r>
+        <w:rPr>
+          <w:rFonts w:ascii="Helvetica" w:hAnsi="Helvetica" w:cs="Helvetica"/>
+        </w:rPr>
+        <w:lastRenderedPageBreak/>
+        <w:t>MongoDB. On top of just databases, you probably also have critical data stored in f</w:t>
       </w:r>
       <w:r>
         <w:rPr>
@@ -378,14 +427,7 @@
         <w:rPr>
           <w:rFonts w:ascii="Helvetica" w:hAnsi="Helvetica" w:cs="Helvetica"/>
         </w:rPr>
-        <w:t xml:space="preserve"> these formats is when things can get ugly.  Do you know how many products are out there that are built just to sync Active Directory data with some other system?  </w:t>
-      </w:r>
-      <w:r>
-        <w:rPr>
-          <w:rFonts w:ascii="Helvetica" w:hAnsi="Helvetica" w:cs="Helvetica"/>
-        </w:rPr>
-        <w:lastRenderedPageBreak/>
-        <w:t>On my first Google search, I counted 8 different systems and that was just one the first two pages of results!</w:t>
+        <w:t xml:space="preserve"> these formats is when things can get ugly.  Do you know how many products are out there that are built just to sync Active Directory data with some other system?  On my first Google search, I counted 8 different systems and that was just one the first two pages of results!</w:t>
       </w:r>
     </w:p>
     <w:p>
@@ -478,7 +520,19 @@
         <w:rPr>
           <w:rFonts w:ascii="Helvetica" w:hAnsi="Helvetica" w:cs="Helvetica"/>
         </w:rPr>
-        <w:t>Sharing this disparate data across businesses becomes difficult. Your business partner needs to import the data in a completely different format than yours. There's no way to simply export out a SQL database, for example, to something like XML. That's gonna require some work.</w:t>
+        <w:t xml:space="preserve">Sharing this disparate data </w:t>
+      </w:r>
+      <w:r>
+        <w:rPr>
+          <w:rFonts w:ascii="Helvetica" w:hAnsi="Helvetica" w:cs="Helvetica"/>
+        </w:rPr>
+        <w:t xml:space="preserve">securely </w:t>
+      </w:r>
+      <w:r>
+        <w:rPr>
+          <w:rFonts w:ascii="Helvetica" w:hAnsi="Helvetica" w:cs="Helvetica"/>
+        </w:rPr>
+        <w:t>across businesses becomes difficult. Your business partner needs to import the data in a completely different format than yours. There's no way to simply export out a SQL database, for example, to something like XML. That's gonna require some work.</w:t>
       </w:r>
       <w:r>
         <w:rPr>
@@ -504,6 +558,7 @@
         <w:autoSpaceDE w:val="0"/>
         <w:autoSpaceDN w:val="0"/>
         <w:adjustRightInd w:val="0"/>
+        <w:jc w:val="both"/>
         <w:rPr>
           <w:rFonts w:ascii="Helvetica" w:hAnsi="Helvetica" w:cs="Helvetica"/>
         </w:rPr>
@@ -513,6 +568,32 @@
           <w:rFonts w:ascii="Helvetica" w:hAnsi="Helvetica" w:cs="Helvetica"/>
         </w:rPr>
         <w:t>Both businesses need a standard format in order to share information back and forth.</w:t>
+      </w:r>
+      <w:r>
+        <w:rPr>
+          <w:rFonts w:ascii="Helvetica" w:hAnsi="Helvetica" w:cs="Helvetica"/>
+        </w:rPr>
+        <w:t xml:space="preserve"> This along with the fact that you need to ensure that the data get sent </w:t>
+      </w:r>
+      <w:r>
+        <w:rPr>
+          <w:rFonts w:ascii="Helvetica" w:hAnsi="Helvetica" w:cs="Helvetica"/>
+          <w:i/>
+        </w:rPr>
+        <w:t>securely</w:t>
+      </w:r>
+      <w:r>
+        <w:rPr>
+          <w:rFonts w:ascii="Helvetica" w:hAnsi="Helvetica" w:cs="Helvetica"/>
+          <w:i/>
+        </w:rPr>
+        <w:t xml:space="preserve"> </w:t>
+      </w:r>
+      <w:r>
+        <w:rPr>
+          <w:rFonts w:ascii="Helvetica" w:hAnsi="Helvetica" w:cs="Helvetica"/>
+        </w:rPr>
+        <w:t>is a big problem.</w:t>
       </w:r>
     </w:p>
     <w:p>
@@ -764,8 +845,6 @@
         </w:rPr>
         <w:t>urely and efficiently deliver the data</w:t>
       </w:r>
-      <w:bookmarkStart w:id="0" w:name="_GoBack"/>
-      <w:bookmarkEnd w:id="0"/>
       <w:r>
         <w:rPr>
           <w:rFonts w:ascii="Helvetica" w:hAnsi="Helvetica" w:cs="Helvetica"/>
